--- a/Raport rozwoju kadry SGGW i aktualnego jej stanu z przewidywanymi trendami.docx
+++ b/Raport rozwoju kadry SGGW i aktualnego jej stanu z przewidywanymi trendami.docx
@@ -19,13 +19,31 @@
         <w:rPr>
           <w:sz w:val="24"/>
         </w:rPr>
-        <w:t>22</w:t>
-      </w:r>
-      <w:r>
-        <w:rPr>
-          <w:sz w:val="24"/>
-        </w:rPr>
-        <w:t>.01.2017</w:t>
+        <w:t>06</w:t>
+      </w:r>
+      <w:r>
+        <w:rPr>
+          <w:sz w:val="24"/>
+        </w:rPr>
+        <w:t>.0</w:t>
+      </w:r>
+      <w:r>
+        <w:rPr>
+          <w:sz w:val="24"/>
+        </w:rPr>
+        <w:t>3</w:t>
+      </w:r>
+      <w:r>
+        <w:rPr>
+          <w:sz w:val="24"/>
+        </w:rPr>
+        <w:t>.201</w:t>
+      </w:r>
+      <w:r>
+        <w:rPr>
+          <w:sz w:val="24"/>
+        </w:rPr>
+        <w:t>8</w:t>
       </w:r>
     </w:p>
     <w:p/>
@@ -103,7 +121,23 @@
           <w:sz w:val="24"/>
           <w:szCs w:val="24"/>
         </w:rPr>
-        <w:t>yc. 1), jednakże ze spadkową linią trendu (</w:t>
+        <w:t>yc. 1), jed</w:t>
+      </w:r>
+      <w:r>
+        <w:rPr>
+          <w:rFonts w:ascii="Times New Roman" w:hAnsi="Times New Roman" w:cs="Times New Roman"/>
+          <w:sz w:val="24"/>
+          <w:szCs w:val="24"/>
+        </w:rPr>
+        <w:t>nakże ze spadkową linią trendu</w:t>
+      </w:r>
+      <w:r>
+        <w:rPr>
+          <w:rFonts w:ascii="Times New Roman" w:hAnsi="Times New Roman" w:cs="Times New Roman"/>
+          <w:sz w:val="24"/>
+          <w:szCs w:val="24"/>
+        </w:rPr>
+        <w:t>. Bardzo niekorzystnym zjawiskiem jest bardzo mała i wciąż zmniejszająca się liczba uzyskiwanych tytułów naukowych profesora (</w:t>
       </w:r>
       <w:r>
         <w:rPr>
@@ -119,23 +153,15 @@
           <w:sz w:val="24"/>
           <w:szCs w:val="24"/>
         </w:rPr>
-        <w:t>yc. 2). Bardzo niekorzystnym zjawiskiem jest bardzo mała i wciąż zmniejszająca się liczba uzyskiwanych tytułów naukowych profesora (</w:t>
-      </w:r>
-      <w:r>
-        <w:rPr>
-          <w:rFonts w:ascii="Times New Roman" w:hAnsi="Times New Roman" w:cs="Times New Roman"/>
-          <w:sz w:val="24"/>
-          <w:szCs w:val="24"/>
-        </w:rPr>
-        <w:t>r</w:t>
-      </w:r>
-      <w:r>
-        <w:rPr>
-          <w:rFonts w:ascii="Times New Roman" w:hAnsi="Times New Roman" w:cs="Times New Roman"/>
-          <w:sz w:val="24"/>
-          <w:szCs w:val="24"/>
-        </w:rPr>
-        <w:t>yc. 1 i 2). W przeciwieństwie do stopni naukowych doktora i tytułów profesorskich występuje trend zwyżkowy w odniesieniu do liczby</w:t>
+        <w:t xml:space="preserve">yc. </w:t>
+      </w:r>
+      <w:r>
+        <w:rPr>
+          <w:rFonts w:ascii="Times New Roman" w:hAnsi="Times New Roman" w:cs="Times New Roman"/>
+          <w:sz w:val="24"/>
+          <w:szCs w:val="24"/>
+        </w:rPr>
+        <w:t>2). W przeciwieństwie do stopni naukowych doktora i tytułów profesorskich występuje trend zwyżkowy w odniesieniu do liczby</w:t>
       </w:r>
       <w:r>
         <w:rPr>
@@ -183,7 +209,15 @@
           <w:sz w:val="24"/>
           <w:szCs w:val="24"/>
         </w:rPr>
-        <w:t>yc. 1 i 2). Kolejne lata</w:t>
+        <w:t>yc. 3</w:t>
+      </w:r>
+      <w:r>
+        <w:rPr>
+          <w:rFonts w:ascii="Times New Roman" w:hAnsi="Times New Roman" w:cs="Times New Roman"/>
+          <w:sz w:val="24"/>
+          <w:szCs w:val="24"/>
+        </w:rPr>
+        <w:t>). Kolejne lata</w:t>
       </w:r>
       <w:r>
         <w:rPr>
@@ -212,10 +246,10 @@
           <w:lang w:eastAsia="pl-PL"/>
         </w:rPr>
         <w:drawing>
-          <wp:inline distT="0" distB="0" distL="0" distR="0">
-            <wp:extent cx="6399782" cy="2705100"/>
-            <wp:effectExtent l="0" t="0" r="1270" b="0"/>
-            <wp:docPr id="6" name="Obraz 6"/>
+          <wp:inline distT="0" distB="0" distL="0" distR="0" wp14:anchorId="543C90F9" wp14:editId="3292737B">
+            <wp:extent cx="6595310" cy="2724150"/>
+            <wp:effectExtent l="0" t="0" r="0" b="0"/>
+            <wp:docPr id="15" name="Obraz 15"/>
             <wp:cNvGraphicFramePr>
               <a:graphicFrameLocks xmlns:a="http://schemas.openxmlformats.org/drawingml/2006/main" noChangeAspect="1"/>
             </wp:cNvGraphicFramePr>
@@ -223,7 +257,7 @@
               <a:graphicData uri="http://schemas.openxmlformats.org/drawingml/2006/picture">
                 <pic:pic xmlns:pic="http://schemas.openxmlformats.org/drawingml/2006/picture">
                   <pic:nvPicPr>
-                    <pic:cNvPr id="6" name="ryc1.jpg"/>
+                    <pic:cNvPr id="15" name="r1.tif"/>
                     <pic:cNvPicPr/>
                   </pic:nvPicPr>
                   <pic:blipFill>
@@ -241,7 +275,7 @@
                   <pic:spPr>
                     <a:xfrm>
                       <a:off x="0" y="0"/>
-                      <a:ext cx="6423192" cy="2714995"/>
+                      <a:ext cx="6601956" cy="2726895"/>
                     </a:xfrm>
                     <a:prstGeom prst="rect">
                       <a:avLst/>
@@ -269,13 +303,19 @@
         <w:rPr>
           <w:sz w:val="24"/>
         </w:rPr>
-        <w:t xml:space="preserve"> RETROSPEKTYWNE ZESTAWIENIE LICZBY STOPNI I TYTUŁÓW NAUKO</w:t>
-      </w:r>
-      <w:r>
-        <w:rPr>
-          <w:sz w:val="24"/>
-        </w:rPr>
-        <w:t>WYCH W SGGW W LATACH 2007-2017</w:t>
+        <w:t xml:space="preserve"> </w:t>
+      </w:r>
+      <w:r>
+        <w:rPr>
+          <w:sz w:val="24"/>
+        </w:rPr>
+        <w:t>LICZBA NOWO NADANYCH STOPNI DOKTORA W SGGW W LATACH</w:t>
+      </w:r>
+      <w:r>
+        <w:rPr>
+          <w:sz w:val="24"/>
+        </w:rPr>
+        <w:t xml:space="preserve"> 2007-2017</w:t>
       </w:r>
     </w:p>
     <w:p/>
@@ -290,9 +330,9 @@
         </w:rPr>
         <w:drawing>
           <wp:inline distT="0" distB="0" distL="0" distR="0">
-            <wp:extent cx="5962103" cy="2907030"/>
-            <wp:effectExtent l="0" t="0" r="635" b="7620"/>
-            <wp:docPr id="1" name="Obraz 1"/>
+            <wp:extent cx="6409690" cy="2884532"/>
+            <wp:effectExtent l="0" t="0" r="0" b="0"/>
+            <wp:docPr id="17" name="Obraz 17"/>
             <wp:cNvGraphicFramePr>
               <a:graphicFrameLocks xmlns:a="http://schemas.openxmlformats.org/drawingml/2006/main" noChangeAspect="1"/>
             </wp:cNvGraphicFramePr>
@@ -300,7 +340,7 @@
               <a:graphicData uri="http://schemas.openxmlformats.org/drawingml/2006/picture">
                 <pic:pic xmlns:pic="http://schemas.openxmlformats.org/drawingml/2006/picture">
                   <pic:nvPicPr>
-                    <pic:cNvPr id="1" name="ryc2.jpg"/>
+                    <pic:cNvPr id="17" name="r2.png"/>
                     <pic:cNvPicPr/>
                   </pic:nvPicPr>
                   <pic:blipFill>
@@ -318,7 +358,7 @@
                   <pic:spPr>
                     <a:xfrm>
                       <a:off x="0" y="0"/>
-                      <a:ext cx="5975031" cy="2913334"/>
+                      <a:ext cx="6419644" cy="2889012"/>
                     </a:xfrm>
                     <a:prstGeom prst="rect">
                       <a:avLst/>
@@ -348,29 +388,128 @@
         <w:rPr>
           <w:sz w:val="24"/>
         </w:rPr>
-        <w:t xml:space="preserve"> LINIE TRENDU LICZBY NADAWANYCH STOPNI I TYT</w:t>
-      </w:r>
-      <w:r>
-        <w:rPr>
-          <w:sz w:val="24"/>
-        </w:rPr>
-        <w:t>UŁÓW NAUKOWYCH W SGGW W LATACH</w:t>
-      </w:r>
-      <w:r>
-        <w:rPr>
-          <w:sz w:val="24"/>
-        </w:rPr>
-        <w:t xml:space="preserve"> 2007-2017</w:t>
-      </w:r>
-    </w:p>
-    <w:p>
-      <w:r>
-        <w:rPr>
-          <w:rFonts w:ascii="Times New Roman" w:hAnsi="Times New Roman" w:cs="Times New Roman"/>
-          <w:sz w:val="24"/>
-          <w:szCs w:val="24"/>
+        <w:t xml:space="preserve"> </w:t>
+      </w:r>
+      <w:r>
+        <w:rPr>
+          <w:sz w:val="24"/>
+        </w:rPr>
+        <w:t>LICZBA NOWOW NADANYCH TYTUŁÓW PROFESORA W SGGW W LATACH 2007-2017</w:t>
+      </w:r>
+    </w:p>
+    <w:p>
+      <w:pPr>
+        <w:rPr>
+          <w:sz w:val="24"/>
+        </w:rPr>
+      </w:pPr>
+      <w:r>
+        <w:rPr>
+          <w:noProof/>
+          <w:sz w:val="24"/>
+          <w:lang w:eastAsia="pl-PL"/>
         </w:rPr>
         <w:lastRenderedPageBreak/>
+        <w:drawing>
+          <wp:inline distT="0" distB="0" distL="0" distR="0">
+            <wp:extent cx="6555285" cy="3019425"/>
+            <wp:effectExtent l="0" t="0" r="0" b="0"/>
+            <wp:docPr id="18" name="Obraz 18"/>
+            <wp:cNvGraphicFramePr>
+              <a:graphicFrameLocks xmlns:a="http://schemas.openxmlformats.org/drawingml/2006/main" noChangeAspect="1"/>
+            </wp:cNvGraphicFramePr>
+            <a:graphic xmlns:a="http://schemas.openxmlformats.org/drawingml/2006/main">
+              <a:graphicData uri="http://schemas.openxmlformats.org/drawingml/2006/picture">
+                <pic:pic xmlns:pic="http://schemas.openxmlformats.org/drawingml/2006/picture">
+                  <pic:nvPicPr>
+                    <pic:cNvPr id="18" name="r3.png"/>
+                    <pic:cNvPicPr/>
+                  </pic:nvPicPr>
+                  <pic:blipFill>
+                    <a:blip r:embed="rId6" cstate="print">
+                      <a:extLst>
+                        <a:ext uri="{28A0092B-C50C-407E-A947-70E740481C1C}">
+                          <a14:useLocalDpi xmlns:a14="http://schemas.microsoft.com/office/drawing/2010/main" val="0"/>
+                        </a:ext>
+                      </a:extLst>
+                    </a:blip>
+                    <a:stretch>
+                      <a:fillRect/>
+                    </a:stretch>
+                  </pic:blipFill>
+                  <pic:spPr>
+                    <a:xfrm>
+                      <a:off x="0" y="0"/>
+                      <a:ext cx="6558984" cy="3021129"/>
+                    </a:xfrm>
+                    <a:prstGeom prst="rect">
+                      <a:avLst/>
+                    </a:prstGeom>
+                  </pic:spPr>
+                </pic:pic>
+              </a:graphicData>
+            </a:graphic>
+          </wp:inline>
+        </w:drawing>
+      </w:r>
+    </w:p>
+    <w:p>
+      <w:pPr>
+        <w:outlineLvl w:val="1"/>
+      </w:pPr>
+      <w:r>
+        <w:rPr>
+          <w:b/>
+          <w:sz w:val="24"/>
+        </w:rPr>
+        <w:t xml:space="preserve">RYC. </w:t>
+      </w:r>
+      <w:r>
+        <w:rPr>
+          <w:b/>
+          <w:sz w:val="24"/>
+        </w:rPr>
+        <w:t>3</w:t>
+      </w:r>
+      <w:r>
+        <w:rPr>
+          <w:sz w:val="24"/>
+        </w:rPr>
+        <w:t xml:space="preserve"> </w:t>
+      </w:r>
+      <w:r>
+        <w:rPr>
+          <w:sz w:val="24"/>
+        </w:rPr>
+        <w:t xml:space="preserve">LICZBA NOWO NADANYCH STOPNI DOKTORA </w:t>
+      </w:r>
+      <w:r>
+        <w:rPr>
+          <w:sz w:val="24"/>
+        </w:rPr>
+        <w:t xml:space="preserve">HABILITOWANEGO </w:t>
+      </w:r>
+      <w:r>
+        <w:rPr>
+          <w:sz w:val="24"/>
+        </w:rPr>
+        <w:t>W SGGW W LATACH 2007-2017</w:t>
+      </w:r>
+    </w:p>
+    <w:p>
+      <w:pPr>
+        <w:rPr>
+          <w:sz w:val="24"/>
+        </w:rPr>
+      </w:pPr>
+    </w:p>
+    <w:p>
+      <w:r>
+        <w:rPr>
+          <w:rFonts w:ascii="Times New Roman" w:hAnsi="Times New Roman" w:cs="Times New Roman"/>
+          <w:sz w:val="24"/>
+          <w:szCs w:val="24"/>
+        </w:rPr>
         <w:t>Średni wiek w momencie nadania stopni naukowych i tytułu naukowego w SGGW w latach 2007-2017 tylko w przypadku stopnia doktora zbliżony jest do uznanego za optymalny (</w:t>
       </w:r>
       <w:r>
@@ -435,7 +574,15 @@
           <w:sz w:val="24"/>
           <w:szCs w:val="24"/>
         </w:rPr>
-        <w:t>yc. 3).</w:t>
+        <w:t>yc. 4</w:t>
+      </w:r>
+      <w:r>
+        <w:rPr>
+          <w:rFonts w:ascii="Times New Roman" w:hAnsi="Times New Roman" w:cs="Times New Roman"/>
+          <w:sz w:val="24"/>
+          <w:szCs w:val="24"/>
+        </w:rPr>
+        <w:t>).</w:t>
       </w:r>
     </w:p>
     <w:p>
@@ -463,7 +610,7 @@
                     <pic:cNvPicPr/>
                   </pic:nvPicPr>
                   <pic:blipFill>
-                    <a:blip r:embed="rId6" cstate="print">
+                    <a:blip r:embed="rId7" cstate="print">
                       <a:extLst>
                         <a:ext uri="{28A0092B-C50C-407E-A947-70E740481C1C}">
                           <a14:useLocalDpi xmlns:a14="http://schemas.microsoft.com/office/drawing/2010/main" val="0"/>
@@ -501,7 +648,7 @@
           <w:b/>
           <w:sz w:val="24"/>
         </w:rPr>
-        <w:t>RYC.3</w:t>
+        <w:t>RYC.4</w:t>
       </w:r>
       <w:r>
         <w:rPr>
@@ -543,23 +690,15 @@
           <w:sz w:val="24"/>
           <w:szCs w:val="24"/>
         </w:rPr>
-        <w:t xml:space="preserve">abela 1, </w:t>
-      </w:r>
-      <w:r>
-        <w:rPr>
-          <w:rFonts w:ascii="Times New Roman" w:hAnsi="Times New Roman" w:cs="Times New Roman"/>
-          <w:sz w:val="24"/>
-          <w:szCs w:val="24"/>
-        </w:rPr>
-        <w:t>r</w:t>
-      </w:r>
-      <w:r>
-        <w:rPr>
-          <w:rFonts w:ascii="Times New Roman" w:hAnsi="Times New Roman" w:cs="Times New Roman"/>
-          <w:sz w:val="24"/>
-          <w:szCs w:val="24"/>
-        </w:rPr>
-        <w:t>yc. 4). W zatrudnieniu asystentów bez doktoratu dominują: Wydział Medycyny Weterynaryjnej oraz Wydział Nauk o Żywieniu Człowieka i Konsumpcji (</w:t>
+        <w:t>abela 1</w:t>
+      </w:r>
+      <w:r>
+        <w:rPr>
+          <w:rFonts w:ascii="Times New Roman" w:hAnsi="Times New Roman" w:cs="Times New Roman"/>
+          <w:sz w:val="24"/>
+          <w:szCs w:val="24"/>
+        </w:rPr>
+        <w:t>). W zatrudnieniu asystentów bez doktoratu dominują: Wydział Medycyny Weterynaryjnej oraz Wydział Nauk o Żywieniu Człowieka i Konsumpcji (</w:t>
       </w:r>
       <w:r>
         <w:rPr>
@@ -574,53 +713,6 @@
       <w:pPr>
         <w:jc w:val="center"/>
       </w:pPr>
-      <w:r>
-        <w:rPr>
-          <w:noProof/>
-          <w:lang w:eastAsia="pl-PL"/>
-        </w:rPr>
-        <w:drawing>
-          <wp:inline distT="0" distB="0" distL="0" distR="0">
-            <wp:extent cx="4501272" cy="3028950"/>
-            <wp:effectExtent l="0" t="0" r="0" b="0"/>
-            <wp:docPr id="3" name="Obraz 3"/>
-            <wp:cNvGraphicFramePr>
-              <a:graphicFrameLocks xmlns:a="http://schemas.openxmlformats.org/drawingml/2006/main" noChangeAspect="1"/>
-            </wp:cNvGraphicFramePr>
-            <a:graphic xmlns:a="http://schemas.openxmlformats.org/drawingml/2006/main">
-              <a:graphicData uri="http://schemas.openxmlformats.org/drawingml/2006/picture">
-                <pic:pic xmlns:pic="http://schemas.openxmlformats.org/drawingml/2006/picture">
-                  <pic:nvPicPr>
-                    <pic:cNvPr id="3" name="ryc4.jpg"/>
-                    <pic:cNvPicPr/>
-                  </pic:nvPicPr>
-                  <pic:blipFill>
-                    <a:blip r:embed="rId7" cstate="print">
-                      <a:extLst>
-                        <a:ext uri="{28A0092B-C50C-407E-A947-70E740481C1C}">
-                          <a14:useLocalDpi xmlns:a14="http://schemas.microsoft.com/office/drawing/2010/main" val="0"/>
-                        </a:ext>
-                      </a:extLst>
-                    </a:blip>
-                    <a:stretch>
-                      <a:fillRect/>
-                    </a:stretch>
-                  </pic:blipFill>
-                  <pic:spPr>
-                    <a:xfrm>
-                      <a:off x="0" y="0"/>
-                      <a:ext cx="4514179" cy="3037635"/>
-                    </a:xfrm>
-                    <a:prstGeom prst="rect">
-                      <a:avLst/>
-                    </a:prstGeom>
-                  </pic:spPr>
-                </pic:pic>
-              </a:graphicData>
-            </a:graphic>
-          </wp:inline>
-        </w:drawing>
-      </w:r>
     </w:p>
     <w:p>
       <w:pPr>
@@ -633,27 +725,6 @@
           <w:b/>
           <w:sz w:val="24"/>
         </w:rPr>
-        <w:t>RYC. 4</w:t>
-      </w:r>
-      <w:r>
-        <w:rPr>
-          <w:sz w:val="24"/>
-        </w:rPr>
-        <w:t xml:space="preserve"> LICZBA PRACOWNIKÓW ZATRUDNIONYCH NA STANOWISKU ASYSTENTA W SGGW W LATACH 2007-2017</w:t>
-      </w:r>
-    </w:p>
-    <w:p>
-      <w:pPr>
-        <w:rPr>
-          <w:sz w:val="24"/>
-        </w:rPr>
-      </w:pPr>
-      <w:r>
-        <w:rPr>
-          <w:b/>
-          <w:sz w:val="24"/>
-        </w:rPr>
-        <w:lastRenderedPageBreak/>
         <w:t>TABELA 1.</w:t>
       </w:r>
       <w:r>
@@ -723,46 +794,115 @@
     <w:p>
       <w:pPr>
         <w:ind w:firstLine="708"/>
-      </w:pPr>
-      <w:r>
-        <w:rPr>
-          <w:rFonts w:ascii="Times New Roman" w:hAnsi="Times New Roman" w:cs="Times New Roman"/>
-          <w:sz w:val="24"/>
-          <w:szCs w:val="24"/>
-        </w:rPr>
-        <w:t>Jeszcze wyraźniejsze trendy zarysowują się w odniesieniu do liczby pracowników zatrudnionych w SGGW na poszczególnych stanowiskach na przestrzeni ostatnich 11 lat. Obserwuje się spadek liczby zatrudnionych adiunktów (</w:t>
-      </w:r>
-      <w:r>
-        <w:rPr>
-          <w:rFonts w:ascii="Times New Roman" w:hAnsi="Times New Roman" w:cs="Times New Roman"/>
-          <w:sz w:val="24"/>
-          <w:szCs w:val="24"/>
-        </w:rPr>
-        <w:t>r</w:t>
-      </w:r>
-      <w:r>
-        <w:rPr>
-          <w:rFonts w:ascii="Times New Roman" w:hAnsi="Times New Roman" w:cs="Times New Roman"/>
-          <w:sz w:val="24"/>
-          <w:szCs w:val="24"/>
-        </w:rPr>
-        <w:t>yc. 5), co przy względnie stałe</w:t>
-      </w:r>
-      <w:r>
-        <w:rPr>
-          <w:rFonts w:ascii="Times New Roman" w:hAnsi="Times New Roman" w:cs="Times New Roman"/>
-          <w:sz w:val="24"/>
-          <w:szCs w:val="24"/>
-        </w:rPr>
-        <w:t>j, znacznej ich liczbie (t</w:t>
-      </w:r>
-      <w:r>
-        <w:rPr>
-          <w:rFonts w:ascii="Times New Roman" w:hAnsi="Times New Roman" w:cs="Times New Roman"/>
-          <w:sz w:val="24"/>
-          <w:szCs w:val="24"/>
-        </w:rPr>
-        <w:t>abela 1) wskazuje na blokowanie tych etatów przez tzw. „zasiedziałych” adiunktów. Potwierdza t</w:t>
+        <w:rPr>
+          <w:rFonts w:ascii="Times New Roman" w:hAnsi="Times New Roman" w:cs="Times New Roman"/>
+          <w:sz w:val="24"/>
+          <w:szCs w:val="24"/>
+        </w:rPr>
+      </w:pPr>
+      <w:r>
+        <w:rPr>
+          <w:rFonts w:ascii="Times New Roman" w:hAnsi="Times New Roman" w:cs="Times New Roman"/>
+          <w:sz w:val="24"/>
+          <w:szCs w:val="24"/>
+        </w:rPr>
+        <w:t>Obserwuje się względnie stał</w:t>
+      </w:r>
+      <w:r>
+        <w:rPr>
+          <w:rFonts w:ascii="Times New Roman" w:hAnsi="Times New Roman" w:cs="Times New Roman"/>
+          <w:sz w:val="24"/>
+          <w:szCs w:val="24"/>
+        </w:rPr>
+        <w:t>ą</w:t>
+      </w:r>
+      <w:r>
+        <w:rPr>
+          <w:rFonts w:ascii="Times New Roman" w:hAnsi="Times New Roman" w:cs="Times New Roman"/>
+          <w:sz w:val="24"/>
+          <w:szCs w:val="24"/>
+        </w:rPr>
+        <w:t xml:space="preserve"> znaczn</w:t>
+      </w:r>
+      <w:r>
+        <w:rPr>
+          <w:rFonts w:ascii="Times New Roman" w:hAnsi="Times New Roman" w:cs="Times New Roman"/>
+          <w:sz w:val="24"/>
+          <w:szCs w:val="24"/>
+        </w:rPr>
+        <w:t xml:space="preserve">ą </w:t>
+      </w:r>
+      <w:r>
+        <w:rPr>
+          <w:rFonts w:ascii="Times New Roman" w:hAnsi="Times New Roman" w:cs="Times New Roman"/>
+          <w:sz w:val="24"/>
+          <w:szCs w:val="24"/>
+        </w:rPr>
+        <w:t>liczb</w:t>
+      </w:r>
+      <w:r>
+        <w:rPr>
+          <w:rFonts w:ascii="Times New Roman" w:hAnsi="Times New Roman" w:cs="Times New Roman"/>
+          <w:sz w:val="24"/>
+          <w:szCs w:val="24"/>
+        </w:rPr>
+        <w:t>ę</w:t>
+      </w:r>
+      <w:r>
+        <w:rPr>
+          <w:rFonts w:ascii="Times New Roman" w:hAnsi="Times New Roman" w:cs="Times New Roman"/>
+          <w:sz w:val="24"/>
+          <w:szCs w:val="24"/>
+        </w:rPr>
+        <w:t xml:space="preserve"> </w:t>
+      </w:r>
+      <w:r>
+        <w:rPr>
+          <w:rFonts w:ascii="Times New Roman" w:hAnsi="Times New Roman" w:cs="Times New Roman"/>
+          <w:sz w:val="24"/>
+          <w:szCs w:val="24"/>
+        </w:rPr>
+        <w:t>zatrudnionych adiunktów</w:t>
+      </w:r>
+      <w:r>
+        <w:rPr>
+          <w:rFonts w:ascii="Times New Roman" w:hAnsi="Times New Roman" w:cs="Times New Roman"/>
+          <w:sz w:val="24"/>
+          <w:szCs w:val="24"/>
+        </w:rPr>
+        <w:t xml:space="preserve"> </w:t>
+      </w:r>
+      <w:r>
+        <w:rPr>
+          <w:rFonts w:ascii="Times New Roman" w:hAnsi="Times New Roman" w:cs="Times New Roman"/>
+          <w:sz w:val="24"/>
+          <w:szCs w:val="24"/>
+        </w:rPr>
+        <w:t>(t</w:t>
+      </w:r>
+      <w:r>
+        <w:rPr>
+          <w:rFonts w:ascii="Times New Roman" w:hAnsi="Times New Roman" w:cs="Times New Roman"/>
+          <w:sz w:val="24"/>
+          <w:szCs w:val="24"/>
+        </w:rPr>
+        <w:t>abela 1)</w:t>
+      </w:r>
+      <w:r>
+        <w:rPr>
+          <w:rFonts w:ascii="Times New Roman" w:hAnsi="Times New Roman" w:cs="Times New Roman"/>
+          <w:sz w:val="24"/>
+          <w:szCs w:val="24"/>
+        </w:rPr>
+        <w:t>, co może wskazywać</w:t>
+      </w:r>
+      <w:r>
+        <w:rPr>
+          <w:rFonts w:ascii="Times New Roman" w:hAnsi="Times New Roman" w:cs="Times New Roman"/>
+          <w:sz w:val="24"/>
+          <w:szCs w:val="24"/>
+        </w:rPr>
+        <w:t xml:space="preserve"> na blokowanie tych etatów przez tzw. „zasiedziałych” adiunktów. Potwierdza t</w:t>
       </w:r>
       <w:r>
         <w:rPr>
@@ -778,7 +918,7 @@
           <w:sz w:val="24"/>
           <w:szCs w:val="24"/>
         </w:rPr>
-        <w:t>yc. 9</w:t>
+        <w:t>yc. 5</w:t>
       </w:r>
       <w:r>
         <w:rPr>
@@ -887,10 +1027,10 @@
           <w:lang w:eastAsia="pl-PL"/>
         </w:rPr>
         <w:drawing>
-          <wp:inline distT="0" distB="0" distL="0" distR="0">
-            <wp:extent cx="5801307" cy="2838450"/>
-            <wp:effectExtent l="0" t="0" r="9525" b="0"/>
-            <wp:docPr id="4" name="Obraz 4"/>
+          <wp:inline distT="0" distB="0" distL="0" distR="0" wp14:anchorId="5E0AD08E" wp14:editId="5FEFB073">
+            <wp:extent cx="5429100" cy="3066889"/>
+            <wp:effectExtent l="0" t="0" r="635" b="635"/>
+            <wp:docPr id="12" name="Obraz 12"/>
             <wp:cNvGraphicFramePr>
               <a:graphicFrameLocks xmlns:a="http://schemas.openxmlformats.org/drawingml/2006/main" noChangeAspect="1"/>
             </wp:cNvGraphicFramePr>
@@ -898,7 +1038,7 @@
               <a:graphicData uri="http://schemas.openxmlformats.org/drawingml/2006/picture">
                 <pic:pic xmlns:pic="http://schemas.openxmlformats.org/drawingml/2006/picture">
                   <pic:nvPicPr>
-                    <pic:cNvPr id="4" name="ryc5.jpg"/>
+                    <pic:cNvPr id="12" name="ryc9.jpg"/>
                     <pic:cNvPicPr/>
                   </pic:nvPicPr>
                   <pic:blipFill>
@@ -916,7 +1056,7 @@
                   <pic:spPr>
                     <a:xfrm>
                       <a:off x="0" y="0"/>
-                      <a:ext cx="5808058" cy="2841753"/>
+                      <a:ext cx="5451127" cy="3079332"/>
                     </a:xfrm>
                     <a:prstGeom prst="rect">
                       <a:avLst/>
@@ -940,14 +1080,202 @@
           <w:b/>
           <w:sz w:val="24"/>
         </w:rPr>
-        <w:t>RYC. 5</w:t>
-      </w:r>
-      <w:r>
-        <w:rPr>
-          <w:sz w:val="24"/>
-        </w:rPr>
-        <w:t xml:space="preserve"> LICZBA PRACOWNIKÓW ZATRUDNIONYCH NA STANOWISKU ADIUNKTA I ADIUNKTA Z HABILITACJĄ W SGGW W LATACH 2007-2017</w:t>
-      </w:r>
+        <w:t xml:space="preserve">RYC. </w:t>
+      </w:r>
+      <w:r>
+        <w:rPr>
+          <w:b/>
+          <w:sz w:val="24"/>
+        </w:rPr>
+        <w:t>5</w:t>
+      </w:r>
+      <w:r>
+        <w:rPr>
+          <w:sz w:val="24"/>
+        </w:rPr>
+        <w:t xml:space="preserve"> LICZBA LAT PRACY NA STANOWISKU ADIUNKTA W SGGW (STAN NA 31.10.2017 R.)</w:t>
+      </w:r>
+    </w:p>
+    <w:p>
+      <w:pPr>
+        <w:jc w:val="center"/>
+      </w:pPr>
+      <w:r>
+        <w:rPr>
+          <w:noProof/>
+          <w:lang w:eastAsia="pl-PL"/>
+        </w:rPr>
+        <w:lastRenderedPageBreak/>
+        <w:drawing>
+          <wp:inline distT="0" distB="0" distL="0" distR="0" wp14:anchorId="0C0E965A" wp14:editId="26AAA69B">
+            <wp:extent cx="6083935" cy="3418190"/>
+            <wp:effectExtent l="0" t="0" r="0" b="0"/>
+            <wp:docPr id="7" name="Obraz 7"/>
+            <wp:cNvGraphicFramePr>
+              <a:graphicFrameLocks xmlns:a="http://schemas.openxmlformats.org/drawingml/2006/main" noChangeAspect="1"/>
+            </wp:cNvGraphicFramePr>
+            <a:graphic xmlns:a="http://schemas.openxmlformats.org/drawingml/2006/main">
+              <a:graphicData uri="http://schemas.openxmlformats.org/drawingml/2006/picture">
+                <pic:pic xmlns:pic="http://schemas.openxmlformats.org/drawingml/2006/picture">
+                  <pic:nvPicPr>
+                    <pic:cNvPr id="7" name="ryc8.jpg"/>
+                    <pic:cNvPicPr/>
+                  </pic:nvPicPr>
+                  <pic:blipFill>
+                    <a:blip r:embed="rId10" cstate="print">
+                      <a:extLst>
+                        <a:ext uri="{28A0092B-C50C-407E-A947-70E740481C1C}">
+                          <a14:useLocalDpi xmlns:a14="http://schemas.microsoft.com/office/drawing/2010/main" val="0"/>
+                        </a:ext>
+                      </a:extLst>
+                    </a:blip>
+                    <a:stretch>
+                      <a:fillRect/>
+                    </a:stretch>
+                  </pic:blipFill>
+                  <pic:spPr>
+                    <a:xfrm>
+                      <a:off x="0" y="0"/>
+                      <a:ext cx="6099729" cy="3427064"/>
+                    </a:xfrm>
+                    <a:prstGeom prst="rect">
+                      <a:avLst/>
+                    </a:prstGeom>
+                  </pic:spPr>
+                </pic:pic>
+              </a:graphicData>
+            </a:graphic>
+          </wp:inline>
+        </w:drawing>
+      </w:r>
+    </w:p>
+    <w:p>
+      <w:pPr>
+        <w:rPr>
+          <w:sz w:val="24"/>
+        </w:rPr>
+      </w:pPr>
+      <w:r>
+        <w:rPr>
+          <w:b/>
+          <w:sz w:val="24"/>
+        </w:rPr>
+        <w:t xml:space="preserve">RYC. </w:t>
+      </w:r>
+      <w:r>
+        <w:rPr>
+          <w:b/>
+          <w:sz w:val="24"/>
+        </w:rPr>
+        <w:t>6</w:t>
+      </w:r>
+      <w:r>
+        <w:rPr>
+          <w:b/>
+          <w:sz w:val="24"/>
+        </w:rPr>
+        <w:t>A</w:t>
+      </w:r>
+      <w:r>
+        <w:rPr>
+          <w:sz w:val="24"/>
+        </w:rPr>
+        <w:t xml:space="preserve"> SYMULACJA ZMNIEJSZANIA SIĘ LICZEBNOŚCI KADRY PROFESORSKIEJ NA PODSTAWIE DANYCH Z LAT 2011-2017</w:t>
+      </w:r>
+    </w:p>
+    <w:p>
+      <w:pPr>
+        <w:jc w:val="center"/>
+      </w:pPr>
+      <w:r>
+        <w:rPr>
+          <w:noProof/>
+          <w:lang w:eastAsia="pl-PL"/>
+        </w:rPr>
+        <w:drawing>
+          <wp:inline distT="0" distB="0" distL="0" distR="0" wp14:anchorId="7BC64CB7" wp14:editId="017A0278">
+            <wp:extent cx="3890805" cy="4086225"/>
+            <wp:effectExtent l="0" t="0" r="0" b="0"/>
+            <wp:docPr id="8" name="Obraz 8"/>
+            <wp:cNvGraphicFramePr>
+              <a:graphicFrameLocks xmlns:a="http://schemas.openxmlformats.org/drawingml/2006/main" noChangeAspect="1"/>
+            </wp:cNvGraphicFramePr>
+            <a:graphic xmlns:a="http://schemas.openxmlformats.org/drawingml/2006/main">
+              <a:graphicData uri="http://schemas.openxmlformats.org/drawingml/2006/picture">
+                <pic:pic xmlns:pic="http://schemas.openxmlformats.org/drawingml/2006/picture">
+                  <pic:nvPicPr>
+                    <pic:cNvPr id="8" name="prognoza profesorowie.jpg"/>
+                    <pic:cNvPicPr/>
+                  </pic:nvPicPr>
+                  <pic:blipFill>
+                    <a:blip r:embed="rId11" cstate="print">
+                      <a:extLst>
+                        <a:ext uri="{28A0092B-C50C-407E-A947-70E740481C1C}">
+                          <a14:useLocalDpi xmlns:a14="http://schemas.microsoft.com/office/drawing/2010/main" val="0"/>
+                        </a:ext>
+                      </a:extLst>
+                    </a:blip>
+                    <a:stretch>
+                      <a:fillRect/>
+                    </a:stretch>
+                  </pic:blipFill>
+                  <pic:spPr>
+                    <a:xfrm>
+                      <a:off x="0" y="0"/>
+                      <a:ext cx="3901310" cy="4097258"/>
+                    </a:xfrm>
+                    <a:prstGeom prst="rect">
+                      <a:avLst/>
+                    </a:prstGeom>
+                  </pic:spPr>
+                </pic:pic>
+              </a:graphicData>
+            </a:graphic>
+          </wp:inline>
+        </w:drawing>
+      </w:r>
+    </w:p>
+    <w:p>
+      <w:pPr>
+        <w:rPr>
+          <w:b/>
+          <w:sz w:val="24"/>
+        </w:rPr>
+      </w:pPr>
+      <w:r>
+        <w:rPr>
+          <w:b/>
+          <w:sz w:val="24"/>
+        </w:rPr>
+        <w:t xml:space="preserve">RYC. </w:t>
+      </w:r>
+      <w:r>
+        <w:rPr>
+          <w:b/>
+          <w:sz w:val="24"/>
+        </w:rPr>
+        <w:t>6</w:t>
+      </w:r>
+      <w:r>
+        <w:rPr>
+          <w:b/>
+          <w:sz w:val="24"/>
+        </w:rPr>
+        <w:t xml:space="preserve">B </w:t>
+      </w:r>
+      <w:r>
+        <w:rPr>
+          <w:sz w:val="24"/>
+        </w:rPr>
+        <w:t>SYMULACJA ZMNIEJSZANIA SIĘ LICZEBNOŚCI KADRY PROFESORSKIEJ NA PODSTAWIE DANYCH POCZĄWSZY OD ROKU 2011</w:t>
+      </w:r>
+    </w:p>
+    <w:p>
+      <w:pPr>
+        <w:rPr>
+          <w:sz w:val="24"/>
+        </w:rPr>
+      </w:pPr>
     </w:p>
     <w:p>
       <w:pPr>
@@ -994,7 +1322,7 @@
                     <pic:cNvPicPr/>
                   </pic:nvPicPr>
                   <pic:blipFill>
-                    <a:blip r:embed="rId10" cstate="print">
+                    <a:blip r:embed="rId12" cstate="print">
                       <a:extLst>
                         <a:ext uri="{28A0092B-C50C-407E-A947-70E740481C1C}">
                           <a14:useLocalDpi xmlns:a14="http://schemas.microsoft.com/office/drawing/2010/main" val="0"/>
@@ -1046,7 +1374,7 @@
           <w:sz w:val="24"/>
           <w:szCs w:val="24"/>
         </w:rPr>
-        <w:t>acją w ciągu ostatnich 11 lat (ryc. 5 t</w:t>
+        <w:t>acją w ciągu ostatnich 11 lat (t</w:t>
       </w:r>
       <w:r>
         <w:rPr>
@@ -1086,7 +1414,87 @@
           <w:sz w:val="24"/>
           <w:szCs w:val="24"/>
         </w:rPr>
-        <w:t>spadek zatrudnienia na stanowiskach profesorskich (</w:t>
+        <w:t xml:space="preserve">spadek zatrudnienia na stanowiskach profesorskich, co odnosi się przede wszystkim do profesorów </w:t>
+      </w:r>
+      <w:r>
+        <w:rPr>
+          <w:rFonts w:ascii="Times New Roman" w:hAnsi="Times New Roman" w:cs="Times New Roman"/>
+          <w:sz w:val="24"/>
+          <w:szCs w:val="24"/>
+        </w:rPr>
+        <w:t>tytularnych</w:t>
+      </w:r>
+      <w:r>
+        <w:rPr>
+          <w:rFonts w:ascii="Times New Roman" w:hAnsi="Times New Roman" w:cs="Times New Roman"/>
+          <w:sz w:val="24"/>
+          <w:szCs w:val="24"/>
+        </w:rPr>
+        <w:t xml:space="preserve"> (</w:t>
+      </w:r>
+      <w:r>
+        <w:rPr>
+          <w:rFonts w:ascii="Times New Roman" w:hAnsi="Times New Roman" w:cs="Times New Roman"/>
+          <w:sz w:val="24"/>
+          <w:szCs w:val="24"/>
+        </w:rPr>
+        <w:t>t</w:t>
+      </w:r>
+      <w:r>
+        <w:rPr>
+          <w:rFonts w:ascii="Times New Roman" w:hAnsi="Times New Roman" w:cs="Times New Roman"/>
+          <w:sz w:val="24"/>
+          <w:szCs w:val="24"/>
+        </w:rPr>
+        <w:t xml:space="preserve">abela 1). Liczba profesorów </w:t>
+      </w:r>
+      <w:r>
+        <w:rPr>
+          <w:rFonts w:ascii="Times New Roman" w:hAnsi="Times New Roman" w:cs="Times New Roman"/>
+          <w:sz w:val="24"/>
+          <w:szCs w:val="24"/>
+        </w:rPr>
+        <w:t>z tytułem zmniejsza się liniowo (r</w:t>
+      </w:r>
+      <w:r>
+        <w:rPr>
+          <w:rFonts w:ascii="Times New Roman" w:hAnsi="Times New Roman" w:cs="Times New Roman"/>
+          <w:sz w:val="24"/>
+          <w:szCs w:val="24"/>
+        </w:rPr>
+        <w:t xml:space="preserve">yc. </w:t>
+      </w:r>
+      <w:r>
+        <w:rPr>
+          <w:rFonts w:ascii="Times New Roman" w:hAnsi="Times New Roman" w:cs="Times New Roman"/>
+          <w:sz w:val="24"/>
+          <w:szCs w:val="24"/>
+        </w:rPr>
+        <w:t>6</w:t>
+      </w:r>
+      <w:r>
+        <w:rPr>
+          <w:rFonts w:ascii="Times New Roman" w:hAnsi="Times New Roman" w:cs="Times New Roman"/>
+          <w:sz w:val="24"/>
+          <w:szCs w:val="24"/>
+        </w:rPr>
+        <w:t>A i B), sugerując teoretycznie, iż przy obecnym trendzie za 44 lata liczba zatrudnionych profesorów spadnie do 0. Przyczyną jest zbyt mała aktywność naukowa profesorów nadzwyczajnych bez tytuł</w:t>
+      </w:r>
+      <w:r>
+        <w:rPr>
+          <w:rFonts w:ascii="Times New Roman" w:hAnsi="Times New Roman" w:cs="Times New Roman"/>
+          <w:sz w:val="24"/>
+          <w:szCs w:val="24"/>
+        </w:rPr>
+        <w:t>u, nie wykazujących chęci dalszego</w:t>
+      </w:r>
+      <w:r>
+        <w:rPr>
+          <w:rFonts w:ascii="Times New Roman" w:hAnsi="Times New Roman" w:cs="Times New Roman"/>
+          <w:sz w:val="24"/>
+          <w:szCs w:val="24"/>
+        </w:rPr>
+        <w:t xml:space="preserve"> awansu. Uwidacznia to zestawienie na </w:t>
       </w:r>
       <w:r>
         <w:rPr>
@@ -1102,87 +1510,15 @@
           <w:sz w:val="24"/>
           <w:szCs w:val="24"/>
         </w:rPr>
-        <w:t xml:space="preserve">yc. 6), co odnosi się przede wszystkim do profesorów </w:t>
-      </w:r>
-      <w:r>
-        <w:rPr>
-          <w:rFonts w:ascii="Times New Roman" w:hAnsi="Times New Roman" w:cs="Times New Roman"/>
-          <w:sz w:val="24"/>
-          <w:szCs w:val="24"/>
-        </w:rPr>
-        <w:t>tytularnych</w:t>
-      </w:r>
-      <w:r>
-        <w:rPr>
-          <w:rFonts w:ascii="Times New Roman" w:hAnsi="Times New Roman" w:cs="Times New Roman"/>
-          <w:sz w:val="24"/>
-          <w:szCs w:val="24"/>
-        </w:rPr>
-        <w:t xml:space="preserve"> (</w:t>
-      </w:r>
-      <w:r>
-        <w:rPr>
-          <w:rFonts w:ascii="Times New Roman" w:hAnsi="Times New Roman" w:cs="Times New Roman"/>
-          <w:sz w:val="24"/>
-          <w:szCs w:val="24"/>
-        </w:rPr>
-        <w:t>t</w:t>
-      </w:r>
-      <w:r>
-        <w:rPr>
-          <w:rFonts w:ascii="Times New Roman" w:hAnsi="Times New Roman" w:cs="Times New Roman"/>
-          <w:sz w:val="24"/>
-          <w:szCs w:val="24"/>
-        </w:rPr>
-        <w:t xml:space="preserve">abela 1). Liczba profesorów </w:t>
-      </w:r>
-      <w:r>
-        <w:rPr>
-          <w:rFonts w:ascii="Times New Roman" w:hAnsi="Times New Roman" w:cs="Times New Roman"/>
-          <w:sz w:val="24"/>
-          <w:szCs w:val="24"/>
-        </w:rPr>
-        <w:t>z tytułem zmniejsza się liniowo (r</w:t>
-      </w:r>
-      <w:r>
-        <w:rPr>
-          <w:rFonts w:ascii="Times New Roman" w:hAnsi="Times New Roman" w:cs="Times New Roman"/>
-          <w:sz w:val="24"/>
-          <w:szCs w:val="24"/>
-        </w:rPr>
-        <w:t>yc. 8A i B), sugerując teoretycznie, iż przy obecnym trendzie za 44 lata liczba zatrudnionych profesorów spadnie do 0. Przyczyną jest zbyt mała aktywność naukowa profesorów nadzwyczajnych bez tytuł</w:t>
-      </w:r>
-      <w:r>
-        <w:rPr>
-          <w:rFonts w:ascii="Times New Roman" w:hAnsi="Times New Roman" w:cs="Times New Roman"/>
-          <w:sz w:val="24"/>
-          <w:szCs w:val="24"/>
-        </w:rPr>
-        <w:t>u, nie wykazujących chęci dalszego</w:t>
-      </w:r>
-      <w:r>
-        <w:rPr>
-          <w:rFonts w:ascii="Times New Roman" w:hAnsi="Times New Roman" w:cs="Times New Roman"/>
-          <w:sz w:val="24"/>
-          <w:szCs w:val="24"/>
-        </w:rPr>
-        <w:t xml:space="preserve"> awansu. Uwidacznia to zestawienie na </w:t>
-      </w:r>
-      <w:r>
-        <w:rPr>
-          <w:rFonts w:ascii="Times New Roman" w:hAnsi="Times New Roman" w:cs="Times New Roman"/>
-          <w:sz w:val="24"/>
-          <w:szCs w:val="24"/>
-        </w:rPr>
-        <w:t>r</w:t>
-      </w:r>
-      <w:r>
-        <w:rPr>
-          <w:rFonts w:ascii="Times New Roman" w:hAnsi="Times New Roman" w:cs="Times New Roman"/>
-          <w:sz w:val="24"/>
-          <w:szCs w:val="24"/>
-        </w:rPr>
-        <w:t>yc. 10</w:t>
+        <w:t xml:space="preserve">yc. </w:t>
+      </w:r>
+      <w:r>
+        <w:rPr>
+          <w:rFonts w:ascii="Times New Roman" w:hAnsi="Times New Roman" w:cs="Times New Roman"/>
+          <w:sz w:val="24"/>
+          <w:szCs w:val="24"/>
+        </w:rPr>
+        <w:t>7</w:t>
       </w:r>
       <w:r>
         <w:rPr>
@@ -1404,11 +1740,12 @@
           <w:noProof/>
           <w:lang w:eastAsia="pl-PL"/>
         </w:rPr>
+        <w:lastRenderedPageBreak/>
         <w:drawing>
-          <wp:inline distT="0" distB="0" distL="0" distR="0" wp14:anchorId="41EA4AA6" wp14:editId="543EAAAE">
-            <wp:extent cx="6400176" cy="2019300"/>
-            <wp:effectExtent l="0" t="0" r="635" b="0"/>
-            <wp:docPr id="13" name="Obraz 13"/>
+          <wp:inline distT="0" distB="0" distL="0" distR="0" wp14:anchorId="7ED729A6" wp14:editId="1F65C728">
+            <wp:extent cx="5589270" cy="3539030"/>
+            <wp:effectExtent l="0" t="0" r="0" b="4445"/>
+            <wp:docPr id="14" name="Obraz 14"/>
             <wp:cNvGraphicFramePr>
               <a:graphicFrameLocks xmlns:a="http://schemas.openxmlformats.org/drawingml/2006/main" noChangeAspect="1"/>
             </wp:cNvGraphicFramePr>
@@ -1416,11 +1753,11 @@
               <a:graphicData uri="http://schemas.openxmlformats.org/drawingml/2006/picture">
                 <pic:pic xmlns:pic="http://schemas.openxmlformats.org/drawingml/2006/picture">
                   <pic:nvPicPr>
-                    <pic:cNvPr id="13" name="ryc6.jpg"/>
+                    <pic:cNvPr id="14" name="ryc10.jpg"/>
                     <pic:cNvPicPr/>
                   </pic:nvPicPr>
                   <pic:blipFill>
-                    <a:blip r:embed="rId11" cstate="print">
+                    <a:blip r:embed="rId13" cstate="print">
                       <a:extLst>
                         <a:ext uri="{28A0092B-C50C-407E-A947-70E740481C1C}">
                           <a14:useLocalDpi xmlns:a14="http://schemas.microsoft.com/office/drawing/2010/main" val="0"/>
@@ -1434,7 +1771,7 @@
                   <pic:spPr>
                     <a:xfrm>
                       <a:off x="0" y="0"/>
-                      <a:ext cx="6412575" cy="2023212"/>
+                      <a:ext cx="5599272" cy="3545363"/>
                     </a:xfrm>
                     <a:prstGeom prst="rect">
                       <a:avLst/>
@@ -1458,27 +1795,41 @@
           <w:b/>
           <w:sz w:val="24"/>
         </w:rPr>
-        <w:t>RYC. 6</w:t>
-      </w:r>
-      <w:r>
-        <w:rPr>
-          <w:sz w:val="24"/>
-        </w:rPr>
-        <w:t xml:space="preserve"> LICZBA PRACOWNIKÓW ZATRUDNIONYCH NA STANOWISKU PROFESORA W SGGW W LATACH 2007-2017</w:t>
-      </w:r>
-    </w:p>
-    <w:p>
-      <w:pPr>
-        <w:rPr>
-          <w:sz w:val="24"/>
-        </w:rPr>
-      </w:pPr>
+        <w:t xml:space="preserve">RYC. </w:t>
+      </w:r>
       <w:r>
         <w:rPr>
           <w:b/>
           <w:sz w:val="24"/>
         </w:rPr>
-        <w:lastRenderedPageBreak/>
+        <w:t>7</w:t>
+      </w:r>
+      <w:r>
+        <w:rPr>
+          <w:sz w:val="24"/>
+        </w:rPr>
+        <w:t xml:space="preserve"> LICZBA LAT PRACY NA STANOWISKU PROFESORA NADZWYCZAJNEGO SGGW (BEZ TYTUŁU)</w:t>
+      </w:r>
+    </w:p>
+    <w:p>
+      <w:pPr>
+        <w:rPr>
+          <w:b/>
+          <w:sz w:val="24"/>
+        </w:rPr>
+      </w:pPr>
+    </w:p>
+    <w:p>
+      <w:pPr>
+        <w:rPr>
+          <w:sz w:val="24"/>
+        </w:rPr>
+      </w:pPr>
+      <w:r>
+        <w:rPr>
+          <w:b/>
+          <w:sz w:val="24"/>
+        </w:rPr>
         <w:t xml:space="preserve">TABELA 3. </w:t>
       </w:r>
       <w:r>
@@ -1519,7 +1870,7 @@
                     <pic:cNvPicPr/>
                   </pic:nvPicPr>
                   <pic:blipFill>
-                    <a:blip r:embed="rId12" cstate="print">
+                    <a:blip r:embed="rId14" cstate="print">
                       <a:extLst>
                         <a:ext uri="{28A0092B-C50C-407E-A947-70E740481C1C}">
                           <a14:useLocalDpi xmlns:a14="http://schemas.microsoft.com/office/drawing/2010/main" val="0"/>
@@ -1594,7 +1945,15 @@
           <w:sz w:val="24"/>
           <w:szCs w:val="24"/>
         </w:rPr>
-        <w:t>yc. 7).</w:t>
+        <w:t>yc. 8</w:t>
+      </w:r>
+      <w:r>
+        <w:rPr>
+          <w:rFonts w:ascii="Times New Roman" w:hAnsi="Times New Roman" w:cs="Times New Roman"/>
+          <w:sz w:val="24"/>
+          <w:szCs w:val="24"/>
+        </w:rPr>
+        <w:t>).</w:t>
       </w:r>
     </w:p>
     <w:p>
@@ -1606,6 +1965,7 @@
           <w:noProof/>
           <w:lang w:eastAsia="pl-PL"/>
         </w:rPr>
+        <w:lastRenderedPageBreak/>
         <w:drawing>
           <wp:inline distT="0" distB="0" distL="0" distR="0">
             <wp:extent cx="4863730" cy="3200400"/>
@@ -1622,7 +1982,7 @@
                     <pic:cNvPicPr/>
                   </pic:nvPicPr>
                   <pic:blipFill>
-                    <a:blip r:embed="rId13" cstate="print">
+                    <a:blip r:embed="rId15" cstate="print">
                       <a:extLst>
                         <a:ext uri="{28A0092B-C50C-407E-A947-70E740481C1C}">
                           <a14:useLocalDpi xmlns:a14="http://schemas.microsoft.com/office/drawing/2010/main" val="0"/>
@@ -1662,7 +2022,15 @@
           <w:sz w:val="24"/>
           <w:szCs w:val="24"/>
         </w:rPr>
-        <w:t>RYC. 7</w:t>
+        <w:t xml:space="preserve">RYC. </w:t>
+      </w:r>
+      <w:r>
+        <w:rPr>
+          <w:b/>
+          <w:sz w:val="24"/>
+          <w:szCs w:val="24"/>
+        </w:rPr>
+        <w:t>8</w:t>
       </w:r>
       <w:r>
         <w:rPr>
@@ -1673,300 +2041,6 @@
       </w:r>
     </w:p>
     <w:p/>
-    <w:p/>
-    <w:p>
-      <w:pPr>
-        <w:jc w:val="center"/>
-      </w:pPr>
-      <w:r>
-        <w:rPr>
-          <w:noProof/>
-          <w:lang w:eastAsia="pl-PL"/>
-        </w:rPr>
-        <w:lastRenderedPageBreak/>
-        <w:drawing>
-          <wp:inline distT="0" distB="0" distL="0" distR="0">
-            <wp:extent cx="6083935" cy="3418190"/>
-            <wp:effectExtent l="0" t="0" r="0" b="0"/>
-            <wp:docPr id="7" name="Obraz 7"/>
-            <wp:cNvGraphicFramePr>
-              <a:graphicFrameLocks xmlns:a="http://schemas.openxmlformats.org/drawingml/2006/main" noChangeAspect="1"/>
-            </wp:cNvGraphicFramePr>
-            <a:graphic xmlns:a="http://schemas.openxmlformats.org/drawingml/2006/main">
-              <a:graphicData uri="http://schemas.openxmlformats.org/drawingml/2006/picture">
-                <pic:pic xmlns:pic="http://schemas.openxmlformats.org/drawingml/2006/picture">
-                  <pic:nvPicPr>
-                    <pic:cNvPr id="7" name="ryc8.jpg"/>
-                    <pic:cNvPicPr/>
-                  </pic:nvPicPr>
-                  <pic:blipFill>
-                    <a:blip r:embed="rId14" cstate="print">
-                      <a:extLst>
-                        <a:ext uri="{28A0092B-C50C-407E-A947-70E740481C1C}">
-                          <a14:useLocalDpi xmlns:a14="http://schemas.microsoft.com/office/drawing/2010/main" val="0"/>
-                        </a:ext>
-                      </a:extLst>
-                    </a:blip>
-                    <a:stretch>
-                      <a:fillRect/>
-                    </a:stretch>
-                  </pic:blipFill>
-                  <pic:spPr>
-                    <a:xfrm>
-                      <a:off x="0" y="0"/>
-                      <a:ext cx="6099729" cy="3427064"/>
-                    </a:xfrm>
-                    <a:prstGeom prst="rect">
-                      <a:avLst/>
-                    </a:prstGeom>
-                  </pic:spPr>
-                </pic:pic>
-              </a:graphicData>
-            </a:graphic>
-          </wp:inline>
-        </w:drawing>
-      </w:r>
-    </w:p>
-    <w:p>
-      <w:pPr>
-        <w:rPr>
-          <w:sz w:val="24"/>
-        </w:rPr>
-      </w:pPr>
-      <w:r>
-        <w:rPr>
-          <w:b/>
-          <w:sz w:val="24"/>
-        </w:rPr>
-        <w:t>RYC. 8A</w:t>
-      </w:r>
-      <w:r>
-        <w:rPr>
-          <w:sz w:val="24"/>
-        </w:rPr>
-        <w:t xml:space="preserve"> SYMULACJA ZMNIEJSZANIA SIĘ LICZEBNOŚCI KADRY PROFESORSKIEJ NA PODSTAWIE DANYCH Z LAT 2011-2017</w:t>
-      </w:r>
-    </w:p>
-    <w:p>
-      <w:pPr>
-        <w:jc w:val="center"/>
-      </w:pPr>
-      <w:r>
-        <w:rPr>
-          <w:noProof/>
-          <w:lang w:eastAsia="pl-PL"/>
-        </w:rPr>
-        <w:drawing>
-          <wp:inline distT="0" distB="0" distL="0" distR="0">
-            <wp:extent cx="3890805" cy="4086225"/>
-            <wp:effectExtent l="0" t="0" r="0" b="0"/>
-            <wp:docPr id="8" name="Obraz 8"/>
-            <wp:cNvGraphicFramePr>
-              <a:graphicFrameLocks xmlns:a="http://schemas.openxmlformats.org/drawingml/2006/main" noChangeAspect="1"/>
-            </wp:cNvGraphicFramePr>
-            <a:graphic xmlns:a="http://schemas.openxmlformats.org/drawingml/2006/main">
-              <a:graphicData uri="http://schemas.openxmlformats.org/drawingml/2006/picture">
-                <pic:pic xmlns:pic="http://schemas.openxmlformats.org/drawingml/2006/picture">
-                  <pic:nvPicPr>
-                    <pic:cNvPr id="8" name="prognoza profesorowie.jpg"/>
-                    <pic:cNvPicPr/>
-                  </pic:nvPicPr>
-                  <pic:blipFill>
-                    <a:blip r:embed="rId15" cstate="print">
-                      <a:extLst>
-                        <a:ext uri="{28A0092B-C50C-407E-A947-70E740481C1C}">
-                          <a14:useLocalDpi xmlns:a14="http://schemas.microsoft.com/office/drawing/2010/main" val="0"/>
-                        </a:ext>
-                      </a:extLst>
-                    </a:blip>
-                    <a:stretch>
-                      <a:fillRect/>
-                    </a:stretch>
-                  </pic:blipFill>
-                  <pic:spPr>
-                    <a:xfrm>
-                      <a:off x="0" y="0"/>
-                      <a:ext cx="3901310" cy="4097258"/>
-                    </a:xfrm>
-                    <a:prstGeom prst="rect">
-                      <a:avLst/>
-                    </a:prstGeom>
-                  </pic:spPr>
-                </pic:pic>
-              </a:graphicData>
-            </a:graphic>
-          </wp:inline>
-        </w:drawing>
-      </w:r>
-    </w:p>
-    <w:p>
-      <w:pPr>
-        <w:rPr>
-          <w:b/>
-          <w:sz w:val="24"/>
-        </w:rPr>
-      </w:pPr>
-      <w:r>
-        <w:rPr>
-          <w:b/>
-          <w:sz w:val="24"/>
-        </w:rPr>
-        <w:t xml:space="preserve">RYC. 8B </w:t>
-      </w:r>
-      <w:r>
-        <w:rPr>
-          <w:sz w:val="24"/>
-        </w:rPr>
-        <w:t>SYMULACJA ZMNIEJSZANIA SIĘ LICZEBNOŚCI KADRY PROFESORSKIEJ NA PODSTAWIE DANYCH POCZĄWSZY OD ROKU 2011</w:t>
-      </w:r>
-    </w:p>
-    <w:p/>
-    <w:p>
-      <w:pPr>
-        <w:jc w:val="center"/>
-      </w:pPr>
-      <w:r>
-        <w:rPr>
-          <w:noProof/>
-          <w:lang w:eastAsia="pl-PL"/>
-        </w:rPr>
-        <w:lastRenderedPageBreak/>
-        <w:drawing>
-          <wp:inline distT="0" distB="0" distL="0" distR="0">
-            <wp:extent cx="5429100" cy="3066889"/>
-            <wp:effectExtent l="0" t="0" r="635" b="635"/>
-            <wp:docPr id="12" name="Obraz 12"/>
-            <wp:cNvGraphicFramePr>
-              <a:graphicFrameLocks xmlns:a="http://schemas.openxmlformats.org/drawingml/2006/main" noChangeAspect="1"/>
-            </wp:cNvGraphicFramePr>
-            <a:graphic xmlns:a="http://schemas.openxmlformats.org/drawingml/2006/main">
-              <a:graphicData uri="http://schemas.openxmlformats.org/drawingml/2006/picture">
-                <pic:pic xmlns:pic="http://schemas.openxmlformats.org/drawingml/2006/picture">
-                  <pic:nvPicPr>
-                    <pic:cNvPr id="12" name="ryc9.jpg"/>
-                    <pic:cNvPicPr/>
-                  </pic:nvPicPr>
-                  <pic:blipFill>
-                    <a:blip r:embed="rId16" cstate="print">
-                      <a:extLst>
-                        <a:ext uri="{28A0092B-C50C-407E-A947-70E740481C1C}">
-                          <a14:useLocalDpi xmlns:a14="http://schemas.microsoft.com/office/drawing/2010/main" val="0"/>
-                        </a:ext>
-                      </a:extLst>
-                    </a:blip>
-                    <a:stretch>
-                      <a:fillRect/>
-                    </a:stretch>
-                  </pic:blipFill>
-                  <pic:spPr>
-                    <a:xfrm>
-                      <a:off x="0" y="0"/>
-                      <a:ext cx="5451127" cy="3079332"/>
-                    </a:xfrm>
-                    <a:prstGeom prst="rect">
-                      <a:avLst/>
-                    </a:prstGeom>
-                  </pic:spPr>
-                </pic:pic>
-              </a:graphicData>
-            </a:graphic>
-          </wp:inline>
-        </w:drawing>
-      </w:r>
-    </w:p>
-    <w:p>
-      <w:pPr>
-        <w:rPr>
-          <w:sz w:val="24"/>
-        </w:rPr>
-      </w:pPr>
-      <w:r>
-        <w:rPr>
-          <w:b/>
-          <w:sz w:val="24"/>
-        </w:rPr>
-        <w:t>RYC. 9</w:t>
-      </w:r>
-      <w:r>
-        <w:rPr>
-          <w:sz w:val="24"/>
-        </w:rPr>
-        <w:t xml:space="preserve"> LICZBA LAT PRACY NA STANOWISKU ADIUNKTA W SGGW (STAN NA 31.10.2017 R.)</w:t>
-      </w:r>
-    </w:p>
-    <w:p/>
-    <w:p>
-      <w:pPr>
-        <w:jc w:val="center"/>
-      </w:pPr>
-      <w:r>
-        <w:rPr>
-          <w:noProof/>
-          <w:lang w:eastAsia="pl-PL"/>
-        </w:rPr>
-        <w:drawing>
-          <wp:inline distT="0" distB="0" distL="0" distR="0">
-            <wp:extent cx="5589270" cy="3539030"/>
-            <wp:effectExtent l="0" t="0" r="0" b="4445"/>
-            <wp:docPr id="14" name="Obraz 14"/>
-            <wp:cNvGraphicFramePr>
-              <a:graphicFrameLocks xmlns:a="http://schemas.openxmlformats.org/drawingml/2006/main" noChangeAspect="1"/>
-            </wp:cNvGraphicFramePr>
-            <a:graphic xmlns:a="http://schemas.openxmlformats.org/drawingml/2006/main">
-              <a:graphicData uri="http://schemas.openxmlformats.org/drawingml/2006/picture">
-                <pic:pic xmlns:pic="http://schemas.openxmlformats.org/drawingml/2006/picture">
-                  <pic:nvPicPr>
-                    <pic:cNvPr id="14" name="ryc10.jpg"/>
-                    <pic:cNvPicPr/>
-                  </pic:nvPicPr>
-                  <pic:blipFill>
-                    <a:blip r:embed="rId17" cstate="print">
-                      <a:extLst>
-                        <a:ext uri="{28A0092B-C50C-407E-A947-70E740481C1C}">
-                          <a14:useLocalDpi xmlns:a14="http://schemas.microsoft.com/office/drawing/2010/main" val="0"/>
-                        </a:ext>
-                      </a:extLst>
-                    </a:blip>
-                    <a:stretch>
-                      <a:fillRect/>
-                    </a:stretch>
-                  </pic:blipFill>
-                  <pic:spPr>
-                    <a:xfrm>
-                      <a:off x="0" y="0"/>
-                      <a:ext cx="5599272" cy="3545363"/>
-                    </a:xfrm>
-                    <a:prstGeom prst="rect">
-                      <a:avLst/>
-                    </a:prstGeom>
-                  </pic:spPr>
-                </pic:pic>
-              </a:graphicData>
-            </a:graphic>
-          </wp:inline>
-        </w:drawing>
-      </w:r>
-    </w:p>
-    <w:p>
-      <w:pPr>
-        <w:rPr>
-          <w:sz w:val="24"/>
-        </w:rPr>
-      </w:pPr>
-      <w:r>
-        <w:rPr>
-          <w:b/>
-          <w:sz w:val="24"/>
-        </w:rPr>
-        <w:t>RYC. 10</w:t>
-      </w:r>
-      <w:r>
-        <w:rPr>
-          <w:sz w:val="24"/>
-        </w:rPr>
-        <w:t xml:space="preserve"> LICZBA LAT PRACY NA STANOWISKU PROFESORA NADZWYCZAJNEGO SGGW (BEZ TYTUŁU)</w:t>
-      </w:r>
-    </w:p>
     <w:p>
       <w:pPr>
         <w:spacing w:after="0" w:line="360" w:lineRule="auto"/>
